--- a/Informe Jenkins.docx
+++ b/Informe Jenkins.docx
@@ -19,13 +19,13 @@
           <w:lang w:eastAsia="es-EC"/>
         </w:rPr>
         <w:drawing>
-          <wp:anchor distT="0" distB="0" distL="114300" distR="114300" simplePos="0" relativeHeight="251659264" behindDoc="0" locked="0" layoutInCell="1" allowOverlap="1" wp14:anchorId="467FDADC" wp14:editId="31FBF381">
+          <wp:anchor distT="0" distB="0" distL="114300" distR="114300" simplePos="0" relativeHeight="251659264" behindDoc="0" locked="0" layoutInCell="1" allowOverlap="1" wp14:anchorId="4FBCE54D" wp14:editId="5D97C928">
             <wp:simplePos x="0" y="0"/>
             <wp:positionH relativeFrom="margin">
-              <wp:posOffset>-104775</wp:posOffset>
+              <wp:posOffset>-150495</wp:posOffset>
             </wp:positionH>
             <wp:positionV relativeFrom="margin">
-              <wp:posOffset>-871220</wp:posOffset>
+              <wp:posOffset>-695960</wp:posOffset>
             </wp:positionV>
             <wp:extent cx="1091565" cy="1562100"/>
             <wp:effectExtent l="0" t="0" r="0" b="0"/>
@@ -44,7 +44,7 @@
                     </pic:cNvPicPr>
                   </pic:nvPicPr>
                   <pic:blipFill>
-                    <a:blip r:embed="rId5">
+                    <a:blip r:embed="rId6">
                       <a:extLst>
                         <a:ext uri="{28A0092B-C50C-407E-A947-70E740481C1C}">
                           <a14:useLocalDpi xmlns:a14="http://schemas.microsoft.com/office/drawing/2010/main" val="0"/>
@@ -271,10 +271,11 @@
       <w:r>
         <w:rPr>
           <w:rFonts w:eastAsia="Times New Roman"/>
+          <w:noProof/>
           <w:lang w:val="es-EC"/>
         </w:rPr>
         <w:drawing>
-          <wp:anchor distT="0" distB="0" distL="114300" distR="114300" simplePos="0" relativeHeight="251660288" behindDoc="0" locked="0" layoutInCell="1" allowOverlap="1" wp14:anchorId="7AD47C7B">
+          <wp:anchor distT="0" distB="0" distL="114300" distR="114300" simplePos="0" relativeHeight="251660288" behindDoc="0" locked="0" layoutInCell="1" allowOverlap="1" wp14:anchorId="7C180CDF" wp14:editId="41B2BA07">
             <wp:simplePos x="0" y="0"/>
             <wp:positionH relativeFrom="column">
               <wp:posOffset>-662940</wp:posOffset>
@@ -297,7 +298,7 @@
                     <pic:cNvPicPr/>
                   </pic:nvPicPr>
                   <pic:blipFill>
-                    <a:blip r:embed="rId6" cstate="print">
+                    <a:blip r:embed="rId7" cstate="print">
                       <a:extLst>
                         <a:ext uri="{28A0092B-C50C-407E-A947-70E740481C1C}">
                           <a14:useLocalDpi xmlns:a14="http://schemas.microsoft.com/office/drawing/2010/main" val="0"/>
@@ -371,7 +372,7 @@
           <w:noProof/>
         </w:rPr>
         <w:drawing>
-          <wp:inline distT="0" distB="0" distL="0" distR="0" wp14:anchorId="2D84B4D6" wp14:editId="5A2F05AD">
+          <wp:inline distT="0" distB="0" distL="0" distR="0" wp14:anchorId="0097717E" wp14:editId="4CE9A52C">
             <wp:extent cx="3703786" cy="3416300"/>
             <wp:effectExtent l="0" t="0" r="0" b="0"/>
             <wp:docPr id="9" name="Imagen 9"/>
@@ -386,7 +387,7 @@
                     <pic:cNvPicPr/>
                   </pic:nvPicPr>
                   <pic:blipFill>
-                    <a:blip r:embed="rId7"/>
+                    <a:blip r:embed="rId8"/>
                     <a:stretch>
                       <a:fillRect/>
                     </a:stretch>
@@ -458,7 +459,7 @@
         </w:rPr>
         <w:lastRenderedPageBreak/>
         <w:drawing>
-          <wp:anchor distT="0" distB="0" distL="114300" distR="114300" simplePos="0" relativeHeight="251661312" behindDoc="0" locked="0" layoutInCell="1" allowOverlap="1" wp14:anchorId="422B978C">
+          <wp:anchor distT="0" distB="0" distL="114300" distR="114300" simplePos="0" relativeHeight="251661312" behindDoc="0" locked="0" layoutInCell="1" allowOverlap="1" wp14:anchorId="3A725DE1" wp14:editId="50885E53">
             <wp:simplePos x="0" y="0"/>
             <wp:positionH relativeFrom="margin">
               <wp:align>center</wp:align>
@@ -481,7 +482,7 @@
                     <pic:cNvPicPr/>
                   </pic:nvPicPr>
                   <pic:blipFill>
-                    <a:blip r:embed="rId8" cstate="print">
+                    <a:blip r:embed="rId9" cstate="print">
                       <a:extLst>
                         <a:ext uri="{28A0092B-C50C-407E-A947-70E740481C1C}">
                           <a14:useLocalDpi xmlns:a14="http://schemas.microsoft.com/office/drawing/2010/main" val="0"/>
@@ -584,7 +585,7 @@
           <w:noProof/>
         </w:rPr>
         <w:drawing>
-          <wp:inline distT="0" distB="0" distL="0" distR="0" wp14:anchorId="3F98D55B" wp14:editId="0D0DACD6">
+          <wp:inline distT="0" distB="0" distL="0" distR="0" wp14:anchorId="1A976AF9" wp14:editId="3DEF9D9C">
             <wp:extent cx="4290060" cy="4207056"/>
             <wp:effectExtent l="0" t="0" r="0" b="3175"/>
             <wp:docPr id="2" name="Imagen 2"/>
@@ -599,7 +600,7 @@
                     <pic:cNvPicPr/>
                   </pic:nvPicPr>
                   <pic:blipFill>
-                    <a:blip r:embed="rId9"/>
+                    <a:blip r:embed="rId10"/>
                     <a:stretch>
                       <a:fillRect/>
                     </a:stretch>
@@ -634,7 +635,7 @@
         </w:rPr>
         <w:lastRenderedPageBreak/>
         <w:drawing>
-          <wp:inline distT="0" distB="0" distL="0" distR="0" wp14:anchorId="7F6E1A09" wp14:editId="7875D8DF">
+          <wp:inline distT="0" distB="0" distL="0" distR="0" wp14:anchorId="2C7E4AA1" wp14:editId="0401DDFB">
             <wp:extent cx="5958755" cy="2316480"/>
             <wp:effectExtent l="0" t="0" r="4445" b="7620"/>
             <wp:docPr id="3" name="Imagen 3"/>
@@ -649,7 +650,7 @@
                     <pic:cNvPicPr/>
                   </pic:nvPicPr>
                   <pic:blipFill rotWithShape="1">
-                    <a:blip r:embed="rId10"/>
+                    <a:blip r:embed="rId11"/>
                     <a:srcRect b="19005"/>
                     <a:stretch/>
                   </pic:blipFill>
@@ -695,7 +696,7 @@
           <w:noProof/>
         </w:rPr>
         <w:drawing>
-          <wp:anchor distT="0" distB="0" distL="114300" distR="114300" simplePos="0" relativeHeight="251662336" behindDoc="0" locked="0" layoutInCell="1" allowOverlap="1" wp14:anchorId="7D6DD194">
+          <wp:anchor distT="0" distB="0" distL="114300" distR="114300" simplePos="0" relativeHeight="251662336" behindDoc="0" locked="0" layoutInCell="1" allowOverlap="1" wp14:anchorId="56AD9157" wp14:editId="5BADA86C">
             <wp:simplePos x="0" y="0"/>
             <wp:positionH relativeFrom="margin">
               <wp:posOffset>-387350</wp:posOffset>
@@ -718,7 +719,7 @@
                     <pic:cNvPicPr/>
                   </pic:nvPicPr>
                   <pic:blipFill>
-                    <a:blip r:embed="rId11">
+                    <a:blip r:embed="rId12">
                       <a:extLst>
                         <a:ext uri="{28A0092B-C50C-407E-A947-70E740481C1C}">
                           <a14:useLocalDpi xmlns:a14="http://schemas.microsoft.com/office/drawing/2010/main" val="0"/>
@@ -860,11 +861,12 @@
       </w:pPr>
       <w:r>
         <w:rPr>
+          <w:noProof/>
           <w:lang w:val="es-EC"/>
         </w:rPr>
         <w:lastRenderedPageBreak/>
         <w:drawing>
-          <wp:anchor distT="0" distB="0" distL="114300" distR="114300" simplePos="0" relativeHeight="251663360" behindDoc="0" locked="0" layoutInCell="1" allowOverlap="1" wp14:anchorId="46CD0DD2">
+          <wp:anchor distT="0" distB="0" distL="114300" distR="114300" simplePos="0" relativeHeight="251663360" behindDoc="0" locked="0" layoutInCell="1" allowOverlap="1" wp14:anchorId="30230DB4" wp14:editId="4BD17D65">
             <wp:simplePos x="0" y="0"/>
             <wp:positionH relativeFrom="margin">
               <wp:posOffset>-190500</wp:posOffset>
@@ -887,7 +889,7 @@
                     <pic:cNvPicPr/>
                   </pic:nvPicPr>
                   <pic:blipFill>
-                    <a:blip r:embed="rId12">
+                    <a:blip r:embed="rId13">
                       <a:extLst>
                         <a:ext uri="{28A0092B-C50C-407E-A947-70E740481C1C}">
                           <a14:useLocalDpi xmlns:a14="http://schemas.microsoft.com/office/drawing/2010/main" val="0"/>
@@ -954,7 +956,7 @@
           <w:noProof/>
         </w:rPr>
         <w:drawing>
-          <wp:anchor distT="0" distB="0" distL="114300" distR="114300" simplePos="0" relativeHeight="251664384" behindDoc="0" locked="0" layoutInCell="1" allowOverlap="1" wp14:anchorId="0C10E197">
+          <wp:anchor distT="0" distB="0" distL="114300" distR="114300" simplePos="0" relativeHeight="251664384" behindDoc="0" locked="0" layoutInCell="1" allowOverlap="1" wp14:anchorId="3EC45EB6" wp14:editId="0E724FDA">
             <wp:simplePos x="0" y="0"/>
             <wp:positionH relativeFrom="margin">
               <wp:posOffset>-447675</wp:posOffset>
@@ -977,7 +979,7 @@
                     <pic:cNvPicPr/>
                   </pic:nvPicPr>
                   <pic:blipFill>
-                    <a:blip r:embed="rId13" cstate="print">
+                    <a:blip r:embed="rId14" cstate="print">
                       <a:extLst>
                         <a:ext uri="{28A0092B-C50C-407E-A947-70E740481C1C}">
                           <a14:useLocalDpi xmlns:a14="http://schemas.microsoft.com/office/drawing/2010/main" val="0"/>
@@ -1083,6 +1085,7 @@
       <w:pPr>
         <w:rPr>
           <w:noProof/>
+          <w:lang w:val="es-EC"/>
         </w:rPr>
       </w:pPr>
     </w:p>
@@ -1100,6 +1103,7 @@
       <w:r>
         <w:rPr>
           <w:rFonts w:asciiTheme="majorHAnsi" w:eastAsia="Times New Roman" w:hAnsiTheme="majorHAnsi" w:cstheme="majorBidi"/>
+          <w:noProof/>
           <w:color w:val="2F5496" w:themeColor="accent1" w:themeShade="BF"/>
           <w:sz w:val="26"/>
           <w:szCs w:val="26"/>
@@ -1107,7 +1111,7 @@
         </w:rPr>
         <w:lastRenderedPageBreak/>
         <w:drawing>
-          <wp:anchor distT="0" distB="0" distL="114300" distR="114300" simplePos="0" relativeHeight="251665408" behindDoc="0" locked="0" layoutInCell="1" allowOverlap="1" wp14:anchorId="7DC15D87">
+          <wp:anchor distT="0" distB="0" distL="114300" distR="114300" simplePos="0" relativeHeight="251665408" behindDoc="0" locked="0" layoutInCell="1" allowOverlap="1" wp14:anchorId="526E089B" wp14:editId="624CF4CE">
             <wp:simplePos x="0" y="0"/>
             <wp:positionH relativeFrom="margin">
               <wp:posOffset>-631190</wp:posOffset>
@@ -1130,7 +1134,7 @@
                     <pic:cNvPicPr/>
                   </pic:nvPicPr>
                   <pic:blipFill rotWithShape="1">
-                    <a:blip r:embed="rId14">
+                    <a:blip r:embed="rId15">
                       <a:extLst>
                         <a:ext uri="{28A0092B-C50C-407E-A947-70E740481C1C}">
                           <a14:useLocalDpi xmlns:a14="http://schemas.microsoft.com/office/drawing/2010/main" val="0"/>
@@ -1208,6 +1212,8 @@
         </w:rPr>
         <w:t xml:space="preserve"> del Repositorio GitHub</w:t>
       </w:r>
+      <w:bookmarkStart w:id="0" w:name="_GoBack"/>
+      <w:bookmarkEnd w:id="0"/>
     </w:p>
     <w:p>
       <w:pPr>
@@ -1242,8 +1248,342 @@
         </w:rPr>
         <w:t>https://github.com/l-AngelMoya/PrimaJenkins.git</w:t>
       </w:r>
-      <w:bookmarkStart w:id="0" w:name="_GoBack"/>
-      <w:bookmarkEnd w:id="0"/>
+    </w:p>
+    <w:p>
+      <w:pPr>
+        <w:pStyle w:val="Prrafodelista"/>
+        <w:ind w:left="284"/>
+        <w:rPr>
+          <w:rFonts w:ascii="Arial" w:hAnsi="Arial" w:cs="Arial"/>
+          <w:b/>
+          <w:i/>
+          <w:lang w:val="es-EC"/>
+        </w:rPr>
+      </w:pPr>
+    </w:p>
+    <w:sdt>
+      <w:sdtPr>
+        <w:rPr>
+          <w:lang w:val="es-ES"/>
+        </w:rPr>
+        <w:id w:val="-417783202"/>
+        <w:docPartObj>
+          <w:docPartGallery w:val="Bibliographies"/>
+          <w:docPartUnique/>
+        </w:docPartObj>
+      </w:sdtPr>
+      <w:sdtEndPr>
+        <w:rPr>
+          <w:lang w:val="en-US"/>
+        </w:rPr>
+      </w:sdtEndPr>
+      <w:sdtContent>
+        <w:p>
+          <w:pPr>
+            <w:pStyle w:val="Prrafodelista"/>
+            <w:numPr>
+              <w:ilvl w:val="0"/>
+              <w:numId w:val="2"/>
+            </w:numPr>
+            <w:ind w:left="284"/>
+          </w:pPr>
+          <w:r>
+            <w:rPr>
+              <w:rFonts w:asciiTheme="majorHAnsi" w:eastAsia="Times New Roman" w:hAnsiTheme="majorHAnsi" w:cstheme="majorBidi"/>
+              <w:color w:val="2F5496" w:themeColor="accent1" w:themeShade="BF"/>
+              <w:sz w:val="26"/>
+              <w:szCs w:val="26"/>
+              <w:lang w:val="es-EC"/>
+            </w:rPr>
+            <w:t>Bibliografía</w:t>
+          </w:r>
+        </w:p>
+        <w:sdt>
+          <w:sdtPr>
+            <w:id w:val="111145805"/>
+            <w:bibliography/>
+          </w:sdtPr>
+          <w:sdtContent>
+            <w:p>
+              <w:pPr>
+                <w:rPr>
+                  <w:noProof/>
+                </w:rPr>
+              </w:pPr>
+              <w:r>
+                <w:fldChar w:fldCharType="begin"/>
+              </w:r>
+              <w:r>
+                <w:instrText>BIBLIOGRAPHY</w:instrText>
+              </w:r>
+              <w:r>
+                <w:fldChar w:fldCharType="separate"/>
+              </w:r>
+            </w:p>
+            <w:tbl>
+              <w:tblPr>
+                <w:tblW w:w="5000" w:type="pct"/>
+                <w:tblCellSpacing w:w="15" w:type="dxa"/>
+                <w:tblCellMar>
+                  <w:top w:w="15" w:type="dxa"/>
+                  <w:left w:w="15" w:type="dxa"/>
+                  <w:bottom w:w="15" w:type="dxa"/>
+                  <w:right w:w="15" w:type="dxa"/>
+                </w:tblCellMar>
+                <w:tblLook w:val="04A0" w:firstRow="1" w:lastRow="0" w:firstColumn="1" w:lastColumn="0" w:noHBand="0" w:noVBand="1"/>
+              </w:tblPr>
+              <w:tblGrid>
+                <w:gridCol w:w="322"/>
+                <w:gridCol w:w="8516"/>
+              </w:tblGrid>
+              <w:tr>
+                <w:trPr>
+                  <w:divId w:val="800732510"/>
+                  <w:tblCellSpacing w:w="15" w:type="dxa"/>
+                </w:trPr>
+                <w:tc>
+                  <w:tcPr>
+                    <w:tcW w:w="50" w:type="pct"/>
+                    <w:hideMark/>
+                  </w:tcPr>
+                  <w:p>
+                    <w:pPr>
+                      <w:pStyle w:val="Bibliografa"/>
+                      <w:rPr>
+                        <w:noProof/>
+                        <w:sz w:val="24"/>
+                        <w:szCs w:val="24"/>
+                        <w:lang w:val="es-ES"/>
+                      </w:rPr>
+                    </w:pPr>
+                    <w:r>
+                      <w:rPr>
+                        <w:noProof/>
+                        <w:lang w:val="es-ES"/>
+                      </w:rPr>
+                      <w:t xml:space="preserve">[1] </w:t>
+                    </w:r>
+                  </w:p>
+                </w:tc>
+                <w:tc>
+                  <w:tcPr>
+                    <w:tcW w:w="0" w:type="auto"/>
+                    <w:hideMark/>
+                  </w:tcPr>
+                  <w:p>
+                    <w:pPr>
+                      <w:pStyle w:val="Bibliografa"/>
+                      <w:rPr>
+                        <w:noProof/>
+                        <w:lang w:val="es-ES"/>
+                      </w:rPr>
+                    </w:pPr>
+                    <w:r>
+                      <w:rPr>
+                        <w:noProof/>
+                        <w:lang w:val="es-ES"/>
+                      </w:rPr>
+                      <w:t>guru99, «guru99,» [En línea]. Available: https://www.guru99.com/create-builds-jenkins-freestyle-project.html.</w:t>
+                    </w:r>
+                  </w:p>
+                </w:tc>
+              </w:tr>
+              <w:tr>
+                <w:trPr>
+                  <w:divId w:val="800732510"/>
+                  <w:tblCellSpacing w:w="15" w:type="dxa"/>
+                </w:trPr>
+                <w:tc>
+                  <w:tcPr>
+                    <w:tcW w:w="50" w:type="pct"/>
+                    <w:hideMark/>
+                  </w:tcPr>
+                  <w:p>
+                    <w:pPr>
+                      <w:pStyle w:val="Bibliografa"/>
+                      <w:rPr>
+                        <w:noProof/>
+                        <w:lang w:val="es-ES"/>
+                      </w:rPr>
+                    </w:pPr>
+                    <w:r>
+                      <w:rPr>
+                        <w:noProof/>
+                        <w:lang w:val="es-ES"/>
+                      </w:rPr>
+                      <w:t xml:space="preserve">[2] </w:t>
+                    </w:r>
+                  </w:p>
+                </w:tc>
+                <w:tc>
+                  <w:tcPr>
+                    <w:tcW w:w="0" w:type="auto"/>
+                    <w:hideMark/>
+                  </w:tcPr>
+                  <w:p>
+                    <w:pPr>
+                      <w:pStyle w:val="Bibliografa"/>
+                      <w:rPr>
+                        <w:noProof/>
+                        <w:lang w:val="es-ES"/>
+                      </w:rPr>
+                    </w:pPr>
+                    <w:r>
+                      <w:rPr>
+                        <w:noProof/>
+                        <w:lang w:val="es-ES"/>
+                      </w:rPr>
+                      <w:t>guides.gradle, «guides.gradle,» [En línea]. Available: https://guides.gradle.org/executing-gradle-builds-on-jenkins/.</w:t>
+                    </w:r>
+                  </w:p>
+                </w:tc>
+              </w:tr>
+              <w:tr>
+                <w:trPr>
+                  <w:divId w:val="800732510"/>
+                  <w:tblCellSpacing w:w="15" w:type="dxa"/>
+                </w:trPr>
+                <w:tc>
+                  <w:tcPr>
+                    <w:tcW w:w="50" w:type="pct"/>
+                    <w:hideMark/>
+                  </w:tcPr>
+                  <w:p>
+                    <w:pPr>
+                      <w:pStyle w:val="Bibliografa"/>
+                      <w:rPr>
+                        <w:noProof/>
+                        <w:lang w:val="es-ES"/>
+                      </w:rPr>
+                    </w:pPr>
+                    <w:r>
+                      <w:rPr>
+                        <w:noProof/>
+                        <w:lang w:val="es-ES"/>
+                      </w:rPr>
+                      <w:t xml:space="preserve">[3] </w:t>
+                    </w:r>
+                  </w:p>
+                </w:tc>
+                <w:tc>
+                  <w:tcPr>
+                    <w:tcW w:w="0" w:type="auto"/>
+                    <w:hideMark/>
+                  </w:tcPr>
+                  <w:p>
+                    <w:pPr>
+                      <w:pStyle w:val="Bibliografa"/>
+                      <w:rPr>
+                        <w:noProof/>
+                        <w:lang w:val="es-ES"/>
+                      </w:rPr>
+                    </w:pPr>
+                    <w:r>
+                      <w:rPr>
+                        <w:noProof/>
+                        <w:lang w:val="es-ES"/>
+                      </w:rPr>
+                      <w:t xml:space="preserve">P. Dixit, «medium,» medium, [En línea]. </w:t>
+                    </w:r>
+                    <w:r>
+                      <w:rPr>
+                        <w:noProof/>
+                      </w:rPr>
+                      <w:t xml:space="preserve">Available: https://medium.com/faun/triggering-jenkins-build-on-push-using-github-webhooks-52d4361542d4. </w:t>
+                    </w:r>
+                    <w:r>
+                      <w:rPr>
+                        <w:noProof/>
+                        <w:lang w:val="es-ES"/>
+                      </w:rPr>
+                      <w:t>[Último acceso: 19 Diciembre 2019].</w:t>
+                    </w:r>
+                  </w:p>
+                </w:tc>
+              </w:tr>
+              <w:tr>
+                <w:trPr>
+                  <w:divId w:val="800732510"/>
+                  <w:tblCellSpacing w:w="15" w:type="dxa"/>
+                </w:trPr>
+                <w:tc>
+                  <w:tcPr>
+                    <w:tcW w:w="50" w:type="pct"/>
+                    <w:hideMark/>
+                  </w:tcPr>
+                  <w:p>
+                    <w:pPr>
+                      <w:pStyle w:val="Bibliografa"/>
+                      <w:rPr>
+                        <w:noProof/>
+                        <w:lang w:val="es-ES"/>
+                      </w:rPr>
+                    </w:pPr>
+                    <w:r>
+                      <w:rPr>
+                        <w:noProof/>
+                        <w:lang w:val="es-ES"/>
+                      </w:rPr>
+                      <w:t xml:space="preserve">[4] </w:t>
+                    </w:r>
+                  </w:p>
+                </w:tc>
+                <w:tc>
+                  <w:tcPr>
+                    <w:tcW w:w="0" w:type="auto"/>
+                    <w:hideMark/>
+                  </w:tcPr>
+                  <w:p>
+                    <w:pPr>
+                      <w:pStyle w:val="Bibliografa"/>
+                      <w:rPr>
+                        <w:noProof/>
+                        <w:lang w:val="es-ES"/>
+                      </w:rPr>
+                    </w:pPr>
+                    <w:r>
+                      <w:rPr>
+                        <w:noProof/>
+                        <w:lang w:val="es-ES"/>
+                      </w:rPr>
+                      <w:t>ngrok, «ngrok,» [En línea]. Available: https://ngrok.com/docs. [Último acceso: 19 Diciembre 2019].</w:t>
+                    </w:r>
+                  </w:p>
+                </w:tc>
+              </w:tr>
+            </w:tbl>
+            <w:p>
+              <w:pPr>
+                <w:divId w:val="800732510"/>
+                <w:rPr>
+                  <w:rFonts w:eastAsia="Times New Roman"/>
+                  <w:noProof/>
+                </w:rPr>
+              </w:pPr>
+            </w:p>
+            <w:p>
+              <w:r>
+                <w:rPr>
+                  <w:b/>
+                  <w:bCs/>
+                </w:rPr>
+                <w:fldChar w:fldCharType="end"/>
+              </w:r>
+            </w:p>
+          </w:sdtContent>
+        </w:sdt>
+      </w:sdtContent>
+    </w:sdt>
+    <w:p>
+      <w:pPr>
+        <w:pStyle w:val="Prrafodelista"/>
+        <w:ind w:left="284"/>
+        <w:rPr>
+          <w:rFonts w:ascii="Arial" w:hAnsi="Arial" w:cs="Arial"/>
+          <w:b/>
+          <w:i/>
+        </w:rPr>
+      </w:pPr>
     </w:p>
     <w:sectPr>
       <w:pgSz w:w="12240" w:h="15840"/>
@@ -1945,6 +2285,7 @@
   <w:style w:type="character" w:default="1" w:styleId="Fuentedeprrafopredeter">
     <w:name w:val="Default Paragraph Font"/>
     <w:uiPriority w:val="1"/>
+    <w:semiHidden/>
     <w:unhideWhenUsed/>
   </w:style>
   <w:style w:type="table" w:default="1" w:styleId="Tablanormal">
@@ -2006,6 +2347,37 @@
       <w:ind w:left="720"/>
       <w:contextualSpacing/>
     </w:pPr>
+  </w:style>
+  <w:style w:type="character" w:styleId="Hipervnculo">
+    <w:name w:val="Hyperlink"/>
+    <w:basedOn w:val="Fuentedeprrafopredeter"/>
+    <w:uiPriority w:val="99"/>
+    <w:unhideWhenUsed/>
+    <w:rsid w:val="001C4F41"/>
+    <w:rPr>
+      <w:color w:val="0563C1" w:themeColor="hyperlink"/>
+      <w:u w:val="single"/>
+    </w:rPr>
+  </w:style>
+  <w:style w:type="character" w:styleId="Mencinsinresolver">
+    <w:name w:val="Unresolved Mention"/>
+    <w:basedOn w:val="Fuentedeprrafopredeter"/>
+    <w:uiPriority w:val="99"/>
+    <w:semiHidden/>
+    <w:unhideWhenUsed/>
+    <w:rsid w:val="001C4F41"/>
+    <w:rPr>
+      <w:color w:val="605E5C"/>
+      <w:shd w:val="clear" w:color="auto" w:fill="E1DFDD"/>
+    </w:rPr>
+  </w:style>
+  <w:style w:type="paragraph" w:styleId="Bibliografa">
+    <w:name w:val="Bibliography"/>
+    <w:basedOn w:val="Normal"/>
+    <w:next w:val="Normal"/>
+    <w:uiPriority w:val="37"/>
+    <w:unhideWhenUsed/>
+    <w:rsid w:val="001C4F41"/>
   </w:style>
 </w:styles>
 </file>
@@ -2303,4 +2675,95 @@
     </a:ext>
   </a:extLst>
 </a:theme>
+</file>
+
+<file path=customXml/item1.xml><?xml version="1.0" encoding="utf-8"?>
+<b:Sources xmlns:b="http://schemas.openxmlformats.org/officeDocument/2006/bibliography" xmlns="http://schemas.openxmlformats.org/officeDocument/2006/bibliography" SelectedStyle="\IEEE2006OfficeOnline.xsl" StyleName="IEEE" Version="2006">
+  <b:Source>
+    <b:Tag>gur</b:Tag>
+    <b:SourceType>InternetSite</b:SourceType>
+    <b:Guid>{C11777D6-F714-480B-B59E-F8F6B2DD8C8D}</b:Guid>
+    <b:Author>
+      <b:Author>
+        <b:NameList>
+          <b:Person>
+            <b:Last>guru99</b:Last>
+          </b:Person>
+        </b:NameList>
+      </b:Author>
+    </b:Author>
+    <b:Title>guru99</b:Title>
+    <b:URL>https://www.guru99.com/create-builds-jenkins-freestyle-project.html</b:URL>
+    <b:RefOrder>1</b:RefOrder>
+  </b:Source>
+  <b:Source>
+    <b:Tag>gui</b:Tag>
+    <b:SourceType>InternetSite</b:SourceType>
+    <b:Guid>{0EEC11C1-2332-418A-AD26-8F49023129C7}</b:Guid>
+    <b:Author>
+      <b:Author>
+        <b:NameList>
+          <b:Person>
+            <b:Last>guides.gradle</b:Last>
+          </b:Person>
+        </b:NameList>
+      </b:Author>
+    </b:Author>
+    <b:Title>guides.gradle</b:Title>
+    <b:URL>https://guides.gradle.org/executing-gradle-builds-on-jenkins/</b:URL>
+    <b:RefOrder>2</b:RefOrder>
+  </b:Source>
+  <b:Source>
+    <b:Tag>Par19</b:Tag>
+    <b:SourceType>InternetSite</b:SourceType>
+    <b:Guid>{958096D7-297E-48CC-B436-2068860B1E2A}</b:Guid>
+    <b:Author>
+      <b:Author>
+        <b:NameList>
+          <b:Person>
+            <b:Last>Dixit</b:Last>
+            <b:First>Parul</b:First>
+          </b:Person>
+        </b:NameList>
+      </b:Author>
+    </b:Author>
+    <b:Title>medium</b:Title>
+    <b:ProductionCompany>medium</b:ProductionCompany>
+    <b:Month>Enero</b:Month>
+    <b:Day>25</b:Day>
+    <b:YearAccessed>2019</b:YearAccessed>
+    <b:MonthAccessed>Diciembre</b:MonthAccessed>
+    <b:DayAccessed>19</b:DayAccessed>
+    <b:URL>https://medium.com/faun/triggering-jenkins-build-on-push-using-github-webhooks-52d4361542d4</b:URL>
+    <b:RefOrder>3</b:RefOrder>
+  </b:Source>
+  <b:Source>
+    <b:Tag>ngr19</b:Tag>
+    <b:SourceType>InternetSite</b:SourceType>
+    <b:Guid>{746EB8F9-2036-40A0-83C7-AD4343D884FE}</b:Guid>
+    <b:Author>
+      <b:Author>
+        <b:NameList>
+          <b:Person>
+            <b:Last>ngrok</b:Last>
+          </b:Person>
+        </b:NameList>
+      </b:Author>
+    </b:Author>
+    <b:Title>ngrok</b:Title>
+    <b:YearAccessed>2019</b:YearAccessed>
+    <b:MonthAccessed>Diciembre</b:MonthAccessed>
+    <b:DayAccessed>19</b:DayAccessed>
+    <b:URL>https://ngrok.com/docs</b:URL>
+    <b:RefOrder>4</b:RefOrder>
+  </b:Source>
+</b:Sources>
+</file>
+
+<file path=customXml/itemProps1.xml><?xml version="1.0" encoding="utf-8"?>
+<ds:datastoreItem xmlns:ds="http://schemas.openxmlformats.org/officeDocument/2006/customXml" ds:itemID="{7DADFDB8-6791-410D-918C-82BA0E5142AE}">
+  <ds:schemaRefs>
+    <ds:schemaRef ds:uri="http://schemas.openxmlformats.org/officeDocument/2006/bibliography"/>
+  </ds:schemaRefs>
+</ds:datastoreItem>
 </file>